--- a/Restaurants_Word/Hot Pizza.docx
+++ b/Restaurants_Word/Hot Pizza.docx
@@ -47,7 +47,31 @@
           <w:rFonts w:ascii="Calibri" w:hAnsi="Calibri"/>
           <w:sz w:val="28"/>
         </w:rPr>
-        <w:t xml:space="preserve">التعليقات: </w:t>
+        <w:t>ترتيب المطعم: 3</w:t>
+      </w:r>
+    </w:p>
+    <w:p>
+      <w:pPr>
+        <w:jc w:val="right"/>
+      </w:pPr>
+      <w:r>
+        <w:rPr>
+          <w:rFonts w:ascii="Calibri" w:hAnsi="Calibri"/>
+          <w:sz w:val="28"/>
+        </w:rPr>
+        <w:t>تصنيف المطعم: بيتزا</w:t>
+      </w:r>
+    </w:p>
+    <w:p>
+      <w:pPr>
+        <w:jc w:val="right"/>
+      </w:pPr>
+      <w:r>
+        <w:rPr>
+          <w:rFonts w:ascii="Calibri" w:hAnsi="Calibri"/>
+          <w:sz w:val="28"/>
+        </w:rPr>
+        <w:t xml:space="preserve">التقييمات: </w:t>
       </w:r>
     </w:p>
     <w:p>
@@ -263,18 +287,6 @@
           <w:rFonts w:ascii="Calibri" w:hAnsi="Calibri"/>
           <w:sz w:val="28"/>
         </w:rPr>
-        <w:t xml:space="preserve">   السعر: </w:t>
-      </w:r>
-    </w:p>
-    <w:p>
-      <w:pPr>
-        <w:jc w:val="right"/>
-      </w:pPr>
-      <w:r>
-        <w:rPr>
-          <w:rFonts w:ascii="Calibri" w:hAnsi="Calibri"/>
-          <w:sz w:val="28"/>
-        </w:rPr>
         <w:t xml:space="preserve">   الحجم: عادي: 80.0</w:t>
       </w:r>
     </w:p>
@@ -323,18 +335,6 @@
           <w:rFonts w:ascii="Calibri" w:hAnsi="Calibri"/>
           <w:sz w:val="28"/>
         </w:rPr>
-        <w:t xml:space="preserve">   السعر: </w:t>
-      </w:r>
-    </w:p>
-    <w:p>
-      <w:pPr>
-        <w:jc w:val="right"/>
-      </w:pPr>
-      <w:r>
-        <w:rPr>
-          <w:rFonts w:ascii="Calibri" w:hAnsi="Calibri"/>
-          <w:sz w:val="28"/>
-        </w:rPr>
         <w:t xml:space="preserve">   الحجم: عادي: 90.0</w:t>
       </w:r>
     </w:p>
@@ -383,18 +383,6 @@
           <w:rFonts w:ascii="Calibri" w:hAnsi="Calibri"/>
           <w:sz w:val="28"/>
         </w:rPr>
-        <w:t xml:space="preserve">   السعر: </w:t>
-      </w:r>
-    </w:p>
-    <w:p>
-      <w:pPr>
-        <w:jc w:val="right"/>
-      </w:pPr>
-      <w:r>
-        <w:rPr>
-          <w:rFonts w:ascii="Calibri" w:hAnsi="Calibri"/>
-          <w:sz w:val="28"/>
-        </w:rPr>
         <w:t xml:space="preserve">   الحجم: عادي: 90.0</w:t>
       </w:r>
     </w:p>
@@ -443,18 +431,6 @@
           <w:rFonts w:ascii="Calibri" w:hAnsi="Calibri"/>
           <w:sz w:val="28"/>
         </w:rPr>
-        <w:t xml:space="preserve">   السعر: </w:t>
-      </w:r>
-    </w:p>
-    <w:p>
-      <w:pPr>
-        <w:jc w:val="right"/>
-      </w:pPr>
-      <w:r>
-        <w:rPr>
-          <w:rFonts w:ascii="Calibri" w:hAnsi="Calibri"/>
-          <w:sz w:val="28"/>
-        </w:rPr>
         <w:t xml:space="preserve">   الحجم: عادي: 90.0</w:t>
       </w:r>
     </w:p>
@@ -503,18 +479,6 @@
           <w:rFonts w:ascii="Calibri" w:hAnsi="Calibri"/>
           <w:sz w:val="28"/>
         </w:rPr>
-        <w:t xml:space="preserve">   السعر: </w:t>
-      </w:r>
-    </w:p>
-    <w:p>
-      <w:pPr>
-        <w:jc w:val="right"/>
-      </w:pPr>
-      <w:r>
-        <w:rPr>
-          <w:rFonts w:ascii="Calibri" w:hAnsi="Calibri"/>
-          <w:sz w:val="28"/>
-        </w:rPr>
         <w:t xml:space="preserve">   الحجم: عادي: 90.0</w:t>
       </w:r>
     </w:p>
@@ -563,18 +527,6 @@
           <w:rFonts w:ascii="Calibri" w:hAnsi="Calibri"/>
           <w:sz w:val="28"/>
         </w:rPr>
-        <w:t xml:space="preserve">   السعر: </w:t>
-      </w:r>
-    </w:p>
-    <w:p>
-      <w:pPr>
-        <w:jc w:val="right"/>
-      </w:pPr>
-      <w:r>
-        <w:rPr>
-          <w:rFonts w:ascii="Calibri" w:hAnsi="Calibri"/>
-          <w:sz w:val="28"/>
-        </w:rPr>
         <w:t xml:space="preserve">   الحجم: عادي: 80.0</w:t>
       </w:r>
     </w:p>
@@ -623,18 +575,6 @@
           <w:rFonts w:ascii="Calibri" w:hAnsi="Calibri"/>
           <w:sz w:val="28"/>
         </w:rPr>
-        <w:t xml:space="preserve">   السعر: </w:t>
-      </w:r>
-    </w:p>
-    <w:p>
-      <w:pPr>
-        <w:jc w:val="right"/>
-      </w:pPr>
-      <w:r>
-        <w:rPr>
-          <w:rFonts w:ascii="Calibri" w:hAnsi="Calibri"/>
-          <w:sz w:val="28"/>
-        </w:rPr>
         <w:t xml:space="preserve">   الحجم: عادي: 110.0</w:t>
       </w:r>
     </w:p>
@@ -683,18 +623,6 @@
           <w:rFonts w:ascii="Calibri" w:hAnsi="Calibri"/>
           <w:sz w:val="28"/>
         </w:rPr>
-        <w:t xml:space="preserve">   السعر: </w:t>
-      </w:r>
-    </w:p>
-    <w:p>
-      <w:pPr>
-        <w:jc w:val="right"/>
-      </w:pPr>
-      <w:r>
-        <w:rPr>
-          <w:rFonts w:ascii="Calibri" w:hAnsi="Calibri"/>
-          <w:sz w:val="28"/>
-        </w:rPr>
         <w:t xml:space="preserve">   الحجم: عادي: 50.0</w:t>
       </w:r>
     </w:p>
@@ -743,18 +671,6 @@
           <w:rFonts w:ascii="Calibri" w:hAnsi="Calibri"/>
           <w:sz w:val="28"/>
         </w:rPr>
-        <w:t xml:space="preserve">   السعر: </w:t>
-      </w:r>
-    </w:p>
-    <w:p>
-      <w:pPr>
-        <w:jc w:val="right"/>
-      </w:pPr>
-      <w:r>
-        <w:rPr>
-          <w:rFonts w:ascii="Calibri" w:hAnsi="Calibri"/>
-          <w:sz w:val="28"/>
-        </w:rPr>
         <w:t xml:space="preserve">   الحجم: عادي: 95.0</w:t>
       </w:r>
     </w:p>
@@ -803,18 +719,6 @@
           <w:rFonts w:ascii="Calibri" w:hAnsi="Calibri"/>
           <w:sz w:val="28"/>
         </w:rPr>
-        <w:t xml:space="preserve">   السعر: </w:t>
-      </w:r>
-    </w:p>
-    <w:p>
-      <w:pPr>
-        <w:jc w:val="right"/>
-      </w:pPr>
-      <w:r>
-        <w:rPr>
-          <w:rFonts w:ascii="Calibri" w:hAnsi="Calibri"/>
-          <w:sz w:val="28"/>
-        </w:rPr>
         <w:t xml:space="preserve">   الحجم: عادي: 90.0</w:t>
       </w:r>
     </w:p>
@@ -863,18 +767,6 @@
           <w:rFonts w:ascii="Calibri" w:hAnsi="Calibri"/>
           <w:sz w:val="28"/>
         </w:rPr>
-        <w:t xml:space="preserve">   السعر: </w:t>
-      </w:r>
-    </w:p>
-    <w:p>
-      <w:pPr>
-        <w:jc w:val="right"/>
-      </w:pPr>
-      <w:r>
-        <w:rPr>
-          <w:rFonts w:ascii="Calibri" w:hAnsi="Calibri"/>
-          <w:sz w:val="28"/>
-        </w:rPr>
         <w:t xml:space="preserve">   الحجم: عادي: 100.0</w:t>
       </w:r>
     </w:p>
@@ -923,18 +815,6 @@
           <w:rFonts w:ascii="Calibri" w:hAnsi="Calibri"/>
           <w:sz w:val="28"/>
         </w:rPr>
-        <w:t xml:space="preserve">   السعر: </w:t>
-      </w:r>
-    </w:p>
-    <w:p>
-      <w:pPr>
-        <w:jc w:val="right"/>
-      </w:pPr>
-      <w:r>
-        <w:rPr>
-          <w:rFonts w:ascii="Calibri" w:hAnsi="Calibri"/>
-          <w:sz w:val="28"/>
-        </w:rPr>
         <w:t xml:space="preserve">   الحجم: عادي: 100.0</w:t>
       </w:r>
     </w:p>
@@ -983,18 +863,6 @@
           <w:rFonts w:ascii="Calibri" w:hAnsi="Calibri"/>
           <w:sz w:val="28"/>
         </w:rPr>
-        <w:t xml:space="preserve">   السعر: </w:t>
-      </w:r>
-    </w:p>
-    <w:p>
-      <w:pPr>
-        <w:jc w:val="right"/>
-      </w:pPr>
-      <w:r>
-        <w:rPr>
-          <w:rFonts w:ascii="Calibri" w:hAnsi="Calibri"/>
-          <w:sz w:val="28"/>
-        </w:rPr>
         <w:t xml:space="preserve">   الحجم: عادي: 70.0</w:t>
       </w:r>
     </w:p>
@@ -1043,18 +911,6 @@
           <w:rFonts w:ascii="Calibri" w:hAnsi="Calibri"/>
           <w:sz w:val="28"/>
         </w:rPr>
-        <w:t xml:space="preserve">   السعر: </w:t>
-      </w:r>
-    </w:p>
-    <w:p>
-      <w:pPr>
-        <w:jc w:val="right"/>
-      </w:pPr>
-      <w:r>
-        <w:rPr>
-          <w:rFonts w:ascii="Calibri" w:hAnsi="Calibri"/>
-          <w:sz w:val="28"/>
-        </w:rPr>
         <w:t xml:space="preserve">   الحجم: عادي: 110.0</w:t>
       </w:r>
     </w:p>
@@ -1979,18 +1835,6 @@
           <w:rFonts w:ascii="Calibri" w:hAnsi="Calibri"/>
           <w:sz w:val="28"/>
         </w:rPr>
-        <w:t xml:space="preserve">   السعر: </w:t>
-      </w:r>
-    </w:p>
-    <w:p>
-      <w:pPr>
-        <w:jc w:val="right"/>
-      </w:pPr>
-      <w:r>
-        <w:rPr>
-          <w:rFonts w:ascii="Calibri" w:hAnsi="Calibri"/>
-          <w:sz w:val="28"/>
-        </w:rPr>
         <w:t xml:space="preserve">   الحجم: وسط: 100.0</w:t>
       </w:r>
     </w:p>
@@ -2039,18 +1883,6 @@
           <w:rFonts w:ascii="Calibri" w:hAnsi="Calibri"/>
           <w:sz w:val="28"/>
         </w:rPr>
-        <w:t xml:space="preserve">   السعر: </w:t>
-      </w:r>
-    </w:p>
-    <w:p>
-      <w:pPr>
-        <w:jc w:val="right"/>
-      </w:pPr>
-      <w:r>
-        <w:rPr>
-          <w:rFonts w:ascii="Calibri" w:hAnsi="Calibri"/>
-          <w:sz w:val="28"/>
-        </w:rPr>
         <w:t xml:space="preserve">   الحجم: وسط: 105.0</w:t>
       </w:r>
     </w:p>
@@ -2099,18 +1931,6 @@
           <w:rFonts w:ascii="Calibri" w:hAnsi="Calibri"/>
           <w:sz w:val="28"/>
         </w:rPr>
-        <w:t xml:space="preserve">   السعر: </w:t>
-      </w:r>
-    </w:p>
-    <w:p>
-      <w:pPr>
-        <w:jc w:val="right"/>
-      </w:pPr>
-      <w:r>
-        <w:rPr>
-          <w:rFonts w:ascii="Calibri" w:hAnsi="Calibri"/>
-          <w:sz w:val="28"/>
-        </w:rPr>
         <w:t xml:space="preserve">   الحجم: وسط: 110.0</w:t>
       </w:r>
     </w:p>
@@ -2159,18 +1979,6 @@
           <w:rFonts w:ascii="Calibri" w:hAnsi="Calibri"/>
           <w:sz w:val="28"/>
         </w:rPr>
-        <w:t xml:space="preserve">   السعر: </w:t>
-      </w:r>
-    </w:p>
-    <w:p>
-      <w:pPr>
-        <w:jc w:val="right"/>
-      </w:pPr>
-      <w:r>
-        <w:rPr>
-          <w:rFonts w:ascii="Calibri" w:hAnsi="Calibri"/>
-          <w:sz w:val="28"/>
-        </w:rPr>
         <w:t xml:space="preserve">   الحجم: وسط: 110.0</w:t>
       </w:r>
     </w:p>
@@ -2219,18 +2027,6 @@
           <w:rFonts w:ascii="Calibri" w:hAnsi="Calibri"/>
           <w:sz w:val="28"/>
         </w:rPr>
-        <w:t xml:space="preserve">   السعر: </w:t>
-      </w:r>
-    </w:p>
-    <w:p>
-      <w:pPr>
-        <w:jc w:val="right"/>
-      </w:pPr>
-      <w:r>
-        <w:rPr>
-          <w:rFonts w:ascii="Calibri" w:hAnsi="Calibri"/>
-          <w:sz w:val="28"/>
-        </w:rPr>
         <w:t xml:space="preserve">   الحجم: وسط: 100.0</w:t>
       </w:r>
     </w:p>
@@ -2279,18 +2075,6 @@
           <w:rFonts w:ascii="Calibri" w:hAnsi="Calibri"/>
           <w:sz w:val="28"/>
         </w:rPr>
-        <w:t xml:space="preserve">   السعر: </w:t>
-      </w:r>
-    </w:p>
-    <w:p>
-      <w:pPr>
-        <w:jc w:val="right"/>
-      </w:pPr>
-      <w:r>
-        <w:rPr>
-          <w:rFonts w:ascii="Calibri" w:hAnsi="Calibri"/>
-          <w:sz w:val="28"/>
-        </w:rPr>
         <w:t xml:space="preserve">   الحجم: وسط: 120.0</w:t>
       </w:r>
     </w:p>
@@ -2339,18 +2123,6 @@
           <w:rFonts w:ascii="Calibri" w:hAnsi="Calibri"/>
           <w:sz w:val="28"/>
         </w:rPr>
-        <w:t xml:space="preserve">   السعر: </w:t>
-      </w:r>
-    </w:p>
-    <w:p>
-      <w:pPr>
-        <w:jc w:val="right"/>
-      </w:pPr>
-      <w:r>
-        <w:rPr>
-          <w:rFonts w:ascii="Calibri" w:hAnsi="Calibri"/>
-          <w:sz w:val="28"/>
-        </w:rPr>
         <w:t xml:space="preserve">   الحجم: وسط: 130.0</w:t>
       </w:r>
     </w:p>
@@ -2399,18 +2171,6 @@
           <w:rFonts w:ascii="Calibri" w:hAnsi="Calibri"/>
           <w:sz w:val="28"/>
         </w:rPr>
-        <w:t xml:space="preserve">   السعر: </w:t>
-      </w:r>
-    </w:p>
-    <w:p>
-      <w:pPr>
-        <w:jc w:val="right"/>
-      </w:pPr>
-      <w:r>
-        <w:rPr>
-          <w:rFonts w:ascii="Calibri" w:hAnsi="Calibri"/>
-          <w:sz w:val="28"/>
-        </w:rPr>
         <w:t xml:space="preserve">   الحجم: وسط: 120.0</w:t>
       </w:r>
     </w:p>
@@ -2459,18 +2219,6 @@
           <w:rFonts w:ascii="Calibri" w:hAnsi="Calibri"/>
           <w:sz w:val="28"/>
         </w:rPr>
-        <w:t xml:space="preserve">   السعر: </w:t>
-      </w:r>
-    </w:p>
-    <w:p>
-      <w:pPr>
-        <w:jc w:val="right"/>
-      </w:pPr>
-      <w:r>
-        <w:rPr>
-          <w:rFonts w:ascii="Calibri" w:hAnsi="Calibri"/>
-          <w:sz w:val="28"/>
-        </w:rPr>
         <w:t xml:space="preserve">   الحجم: وسط: 140.0</w:t>
       </w:r>
     </w:p>
@@ -2519,18 +2267,6 @@
           <w:rFonts w:ascii="Calibri" w:hAnsi="Calibri"/>
           <w:sz w:val="28"/>
         </w:rPr>
-        <w:t xml:space="preserve">   السعر: </w:t>
-      </w:r>
-    </w:p>
-    <w:p>
-      <w:pPr>
-        <w:jc w:val="right"/>
-      </w:pPr>
-      <w:r>
-        <w:rPr>
-          <w:rFonts w:ascii="Calibri" w:hAnsi="Calibri"/>
-          <w:sz w:val="28"/>
-        </w:rPr>
         <w:t xml:space="preserve">   الحجم: وسط: 130.0</w:t>
       </w:r>
     </w:p>
@@ -2579,18 +2315,6 @@
           <w:rFonts w:ascii="Calibri" w:hAnsi="Calibri"/>
           <w:sz w:val="28"/>
         </w:rPr>
-        <w:t xml:space="preserve">   السعر: </w:t>
-      </w:r>
-    </w:p>
-    <w:p>
-      <w:pPr>
-        <w:jc w:val="right"/>
-      </w:pPr>
-      <w:r>
-        <w:rPr>
-          <w:rFonts w:ascii="Calibri" w:hAnsi="Calibri"/>
-          <w:sz w:val="28"/>
-        </w:rPr>
         <w:t xml:space="preserve">   الحجم: وسط: 130.0</w:t>
       </w:r>
     </w:p>
@@ -2639,18 +2363,6 @@
           <w:rFonts w:ascii="Calibri" w:hAnsi="Calibri"/>
           <w:sz w:val="28"/>
         </w:rPr>
-        <w:t xml:space="preserve">   السعر: </w:t>
-      </w:r>
-    </w:p>
-    <w:p>
-      <w:pPr>
-        <w:jc w:val="right"/>
-      </w:pPr>
-      <w:r>
-        <w:rPr>
-          <w:rFonts w:ascii="Calibri" w:hAnsi="Calibri"/>
-          <w:sz w:val="28"/>
-        </w:rPr>
         <w:t xml:space="preserve">   الحجم: وسط: 150.0</w:t>
       </w:r>
     </w:p>
@@ -2699,18 +2411,6 @@
           <w:rFonts w:ascii="Calibri" w:hAnsi="Calibri"/>
           <w:sz w:val="28"/>
         </w:rPr>
-        <w:t xml:space="preserve">   السعر: </w:t>
-      </w:r>
-    </w:p>
-    <w:p>
-      <w:pPr>
-        <w:jc w:val="right"/>
-      </w:pPr>
-      <w:r>
-        <w:rPr>
-          <w:rFonts w:ascii="Calibri" w:hAnsi="Calibri"/>
-          <w:sz w:val="28"/>
-        </w:rPr>
         <w:t xml:space="preserve">   الحجم: وسط: 150.0</w:t>
       </w:r>
     </w:p>
@@ -2759,18 +2459,6 @@
           <w:rFonts w:ascii="Calibri" w:hAnsi="Calibri"/>
           <w:sz w:val="28"/>
         </w:rPr>
-        <w:t xml:space="preserve">   السعر: </w:t>
-      </w:r>
-    </w:p>
-    <w:p>
-      <w:pPr>
-        <w:jc w:val="right"/>
-      </w:pPr>
-      <w:r>
-        <w:rPr>
-          <w:rFonts w:ascii="Calibri" w:hAnsi="Calibri"/>
-          <w:sz w:val="28"/>
-        </w:rPr>
         <w:t xml:space="preserve">   الحجم: وسط: 140.0</w:t>
       </w:r>
     </w:p>
@@ -2819,18 +2507,6 @@
           <w:rFonts w:ascii="Calibri" w:hAnsi="Calibri"/>
           <w:sz w:val="28"/>
         </w:rPr>
-        <w:t xml:space="preserve">   السعر: </w:t>
-      </w:r>
-    </w:p>
-    <w:p>
-      <w:pPr>
-        <w:jc w:val="right"/>
-      </w:pPr>
-      <w:r>
-        <w:rPr>
-          <w:rFonts w:ascii="Calibri" w:hAnsi="Calibri"/>
-          <w:sz w:val="28"/>
-        </w:rPr>
         <w:t xml:space="preserve">   الحجم: وسط: 130.0</w:t>
       </w:r>
     </w:p>
@@ -2879,18 +2555,6 @@
           <w:rFonts w:ascii="Calibri" w:hAnsi="Calibri"/>
           <w:sz w:val="28"/>
         </w:rPr>
-        <w:t xml:space="preserve">   السعر: </w:t>
-      </w:r>
-    </w:p>
-    <w:p>
-      <w:pPr>
-        <w:jc w:val="right"/>
-      </w:pPr>
-      <w:r>
-        <w:rPr>
-          <w:rFonts w:ascii="Calibri" w:hAnsi="Calibri"/>
-          <w:sz w:val="28"/>
-        </w:rPr>
         <w:t xml:space="preserve">   الحجم: وسط: 140.0</w:t>
       </w:r>
     </w:p>
@@ -2939,18 +2603,6 @@
           <w:rFonts w:ascii="Calibri" w:hAnsi="Calibri"/>
           <w:sz w:val="28"/>
         </w:rPr>
-        <w:t xml:space="preserve">   السعر: </w:t>
-      </w:r>
-    </w:p>
-    <w:p>
-      <w:pPr>
-        <w:jc w:val="right"/>
-      </w:pPr>
-      <w:r>
-        <w:rPr>
-          <w:rFonts w:ascii="Calibri" w:hAnsi="Calibri"/>
-          <w:sz w:val="28"/>
-        </w:rPr>
         <w:t xml:space="preserve">   الحجم: وسط: 150.0</w:t>
       </w:r>
     </w:p>
@@ -2999,18 +2651,6 @@
           <w:rFonts w:ascii="Calibri" w:hAnsi="Calibri"/>
           <w:sz w:val="28"/>
         </w:rPr>
-        <w:t xml:space="preserve">   السعر: </w:t>
-      </w:r>
-    </w:p>
-    <w:p>
-      <w:pPr>
-        <w:jc w:val="right"/>
-      </w:pPr>
-      <w:r>
-        <w:rPr>
-          <w:rFonts w:ascii="Calibri" w:hAnsi="Calibri"/>
-          <w:sz w:val="28"/>
-        </w:rPr>
         <w:t xml:space="preserve">   الحجم: وسط: 135.0</w:t>
       </w:r>
     </w:p>
@@ -3059,18 +2699,6 @@
           <w:rFonts w:ascii="Calibri" w:hAnsi="Calibri"/>
           <w:sz w:val="28"/>
         </w:rPr>
-        <w:t xml:space="preserve">   السعر: </w:t>
-      </w:r>
-    </w:p>
-    <w:p>
-      <w:pPr>
-        <w:jc w:val="right"/>
-      </w:pPr>
-      <w:r>
-        <w:rPr>
-          <w:rFonts w:ascii="Calibri" w:hAnsi="Calibri"/>
-          <w:sz w:val="28"/>
-        </w:rPr>
         <w:t xml:space="preserve">   الحجم: وسط: 170.0</w:t>
       </w:r>
     </w:p>
@@ -3131,18 +2759,6 @@
           <w:rFonts w:ascii="Calibri" w:hAnsi="Calibri"/>
           <w:sz w:val="28"/>
         </w:rPr>
-        <w:t xml:space="preserve">   السعر: </w:t>
-      </w:r>
-    </w:p>
-    <w:p>
-      <w:pPr>
-        <w:jc w:val="right"/>
-      </w:pPr>
-      <w:r>
-        <w:rPr>
-          <w:rFonts w:ascii="Calibri" w:hAnsi="Calibri"/>
-          <w:sz w:val="28"/>
-        </w:rPr>
         <w:t xml:space="preserve">   الحجم: وسط: 25.0</w:t>
       </w:r>
     </w:p>
@@ -3191,18 +2807,6 @@
           <w:rFonts w:ascii="Calibri" w:hAnsi="Calibri"/>
           <w:sz w:val="28"/>
         </w:rPr>
-        <w:t xml:space="preserve">   السعر: </w:t>
-      </w:r>
-    </w:p>
-    <w:p>
-      <w:pPr>
-        <w:jc w:val="right"/>
-      </w:pPr>
-      <w:r>
-        <w:rPr>
-          <w:rFonts w:ascii="Calibri" w:hAnsi="Calibri"/>
-          <w:sz w:val="28"/>
-        </w:rPr>
         <w:t xml:space="preserve">   الحجم: وسط: 35.0</w:t>
       </w:r>
     </w:p>
@@ -3251,18 +2855,6 @@
           <w:rFonts w:ascii="Calibri" w:hAnsi="Calibri"/>
           <w:sz w:val="28"/>
         </w:rPr>
-        <w:t xml:space="preserve">   السعر: </w:t>
-      </w:r>
-    </w:p>
-    <w:p>
-      <w:pPr>
-        <w:jc w:val="right"/>
-      </w:pPr>
-      <w:r>
-        <w:rPr>
-          <w:rFonts w:ascii="Calibri" w:hAnsi="Calibri"/>
-          <w:sz w:val="28"/>
-        </w:rPr>
         <w:t xml:space="preserve">   الحجم: وسط: 25.0</w:t>
       </w:r>
     </w:p>
@@ -3311,18 +2903,6 @@
           <w:rFonts w:ascii="Calibri" w:hAnsi="Calibri"/>
           <w:sz w:val="28"/>
         </w:rPr>
-        <w:t xml:space="preserve">   السعر: </w:t>
-      </w:r>
-    </w:p>
-    <w:p>
-      <w:pPr>
-        <w:jc w:val="right"/>
-      </w:pPr>
-      <w:r>
-        <w:rPr>
-          <w:rFonts w:ascii="Calibri" w:hAnsi="Calibri"/>
-          <w:sz w:val="28"/>
-        </w:rPr>
         <w:t xml:space="preserve">   الحجم: وسط: 35.0</w:t>
       </w:r>
     </w:p>
@@ -3371,18 +2951,6 @@
           <w:rFonts w:ascii="Calibri" w:hAnsi="Calibri"/>
           <w:sz w:val="28"/>
         </w:rPr>
-        <w:t xml:space="preserve">   السعر: </w:t>
-      </w:r>
-    </w:p>
-    <w:p>
-      <w:pPr>
-        <w:jc w:val="right"/>
-      </w:pPr>
-      <w:r>
-        <w:rPr>
-          <w:rFonts w:ascii="Calibri" w:hAnsi="Calibri"/>
-          <w:sz w:val="28"/>
-        </w:rPr>
         <w:t xml:space="preserve">   الحجم: وسط: 35.0</w:t>
       </w:r>
     </w:p>
@@ -3431,18 +2999,6 @@
           <w:rFonts w:ascii="Calibri" w:hAnsi="Calibri"/>
           <w:sz w:val="28"/>
         </w:rPr>
-        <w:t xml:space="preserve">   السعر: </w:t>
-      </w:r>
-    </w:p>
-    <w:p>
-      <w:pPr>
-        <w:jc w:val="right"/>
-      </w:pPr>
-      <w:r>
-        <w:rPr>
-          <w:rFonts w:ascii="Calibri" w:hAnsi="Calibri"/>
-          <w:sz w:val="28"/>
-        </w:rPr>
         <w:t xml:space="preserve">   الحجم: وسط: 50.0</w:t>
       </w:r>
     </w:p>
@@ -3503,18 +3059,6 @@
           <w:rFonts w:ascii="Calibri" w:hAnsi="Calibri"/>
           <w:sz w:val="28"/>
         </w:rPr>
-        <w:t xml:space="preserve">   السعر: </w:t>
-      </w:r>
-    </w:p>
-    <w:p>
-      <w:pPr>
-        <w:jc w:val="right"/>
-      </w:pPr>
-      <w:r>
-        <w:rPr>
-          <w:rFonts w:ascii="Calibri" w:hAnsi="Calibri"/>
-          <w:sz w:val="28"/>
-        </w:rPr>
         <w:t xml:space="preserve">   الحجم: سنجل: 120.0</w:t>
       </w:r>
     </w:p>
@@ -3563,18 +3107,6 @@
           <w:rFonts w:ascii="Calibri" w:hAnsi="Calibri"/>
           <w:sz w:val="28"/>
         </w:rPr>
-        <w:t xml:space="preserve">   السعر: </w:t>
-      </w:r>
-    </w:p>
-    <w:p>
-      <w:pPr>
-        <w:jc w:val="right"/>
-      </w:pPr>
-      <w:r>
-        <w:rPr>
-          <w:rFonts w:ascii="Calibri" w:hAnsi="Calibri"/>
-          <w:sz w:val="28"/>
-        </w:rPr>
         <w:t xml:space="preserve">   الحجم: سنجل: 125.0</w:t>
       </w:r>
     </w:p>
@@ -3623,18 +3155,6 @@
           <w:rFonts w:ascii="Calibri" w:hAnsi="Calibri"/>
           <w:sz w:val="28"/>
         </w:rPr>
-        <w:t xml:space="preserve">   السعر: </w:t>
-      </w:r>
-    </w:p>
-    <w:p>
-      <w:pPr>
-        <w:jc w:val="right"/>
-      </w:pPr>
-      <w:r>
-        <w:rPr>
-          <w:rFonts w:ascii="Calibri" w:hAnsi="Calibri"/>
-          <w:sz w:val="28"/>
-        </w:rPr>
         <w:t xml:space="preserve">   الحجم: سنجل: 130.0</w:t>
       </w:r>
     </w:p>
@@ -3672,18 +3192,6 @@
           <w:sz w:val="28"/>
         </w:rPr>
         <w:t xml:space="preserve">   الوصف: لحم بقري صافي - اصابع هوت دوج مشوية - كاتشب - مايونيز - خيار مخلل - بصل</w:t>
-      </w:r>
-    </w:p>
-    <w:p>
-      <w:pPr>
-        <w:jc w:val="right"/>
-      </w:pPr>
-      <w:r>
-        <w:rPr>
-          <w:rFonts w:ascii="Calibri" w:hAnsi="Calibri"/>
-          <w:sz w:val="28"/>
-        </w:rPr>
-        <w:t xml:space="preserve">   السعر: </w:t>
       </w:r>
     </w:p>
     <w:p>
